--- a/MDR/Equations for Adapted MDR Model.docx
+++ b/MDR/Equations for Adapted MDR Model.docx
@@ -2919,13 +2919,35 @@
               </m:r>
             </m:sub>
           </m:sSub>
-          <m:r>
-            <w:rPr>
-              <w:rFonts w:ascii="Cambria Math" w:hAnsi="Cambria Math"/>
-              <w:color w:val="00B050"/>
-            </w:rPr>
-            <m:t>W</m:t>
-          </m:r>
+          <m:sSub>
+            <m:sSubPr>
+              <m:ctrlPr>
+                <w:rPr>
+                  <w:rFonts w:ascii="Cambria Math" w:hAnsi="Cambria Math"/>
+                  <w:i/>
+                  <w:color w:val="00B050"/>
+                </w:rPr>
+              </m:ctrlPr>
+            </m:sSubPr>
+            <m:e>
+              <m:r>
+                <w:rPr>
+                  <w:rFonts w:ascii="Cambria Math" w:hAnsi="Cambria Math"/>
+                  <w:color w:val="00B050"/>
+                </w:rPr>
+                <m:t>W</m:t>
+              </m:r>
+            </m:e>
+            <m:sub>
+              <m:r>
+                <w:rPr>
+                  <w:rFonts w:ascii="Cambria Math" w:hAnsi="Cambria Math"/>
+                  <w:color w:val="00B050"/>
+                </w:rPr>
+                <m:t>T</m:t>
+              </m:r>
+            </m:sub>
+          </m:sSub>
           <m:d>
             <m:dPr>
               <m:ctrlPr>
@@ -3555,13 +3577,35 @@
               </m:r>
             </m:sub>
           </m:sSub>
-          <m:r>
-            <w:rPr>
-              <w:rFonts w:ascii="Cambria Math" w:hAnsi="Cambria Math"/>
-              <w:color w:val="ED7D31" w:themeColor="accent2"/>
-            </w:rPr>
-            <m:t>W</m:t>
-          </m:r>
+          <m:sSub>
+            <m:sSubPr>
+              <m:ctrlPr>
+                <w:rPr>
+                  <w:rFonts w:ascii="Cambria Math" w:hAnsi="Cambria Math"/>
+                  <w:i/>
+                  <w:color w:val="ED7D31" w:themeColor="accent2"/>
+                </w:rPr>
+              </m:ctrlPr>
+            </m:sSubPr>
+            <m:e>
+              <m:r>
+                <w:rPr>
+                  <w:rFonts w:ascii="Cambria Math" w:hAnsi="Cambria Math"/>
+                  <w:color w:val="ED7D31" w:themeColor="accent2"/>
+                </w:rPr>
+                <m:t>W</m:t>
+              </m:r>
+            </m:e>
+            <m:sub>
+              <m:r>
+                <w:rPr>
+                  <w:rFonts w:ascii="Cambria Math" w:hAnsi="Cambria Math"/>
+                  <w:color w:val="ED7D31" w:themeColor="accent2"/>
+                </w:rPr>
+                <m:t>T</m:t>
+              </m:r>
+            </m:sub>
+          </m:sSub>
           <m:r>
             <w:rPr>
               <w:rFonts w:ascii="Cambria Math" w:hAnsi="Cambria Math"/>
@@ -4620,13 +4664,35 @@
             </w:rPr>
             <w:sym w:font="Symbol" w:char="F072"/>
           </m:r>
-          <m:r>
-            <w:rPr>
-              <w:rFonts w:ascii="Cambria Math" w:hAnsi="Cambria Math"/>
-              <w:color w:val="ED7D31" w:themeColor="accent2"/>
-            </w:rPr>
-            <m:t>W</m:t>
-          </m:r>
+          <m:sSub>
+            <m:sSubPr>
+              <m:ctrlPr>
+                <w:rPr>
+                  <w:rFonts w:ascii="Cambria Math" w:hAnsi="Cambria Math"/>
+                  <w:i/>
+                  <w:color w:val="ED7D31" w:themeColor="accent2"/>
+                </w:rPr>
+              </m:ctrlPr>
+            </m:sSubPr>
+            <m:e>
+              <m:r>
+                <w:rPr>
+                  <w:rFonts w:ascii="Cambria Math" w:hAnsi="Cambria Math"/>
+                  <w:color w:val="ED7D31" w:themeColor="accent2"/>
+                </w:rPr>
+                <m:t>W</m:t>
+              </m:r>
+            </m:e>
+            <m:sub>
+              <m:r>
+                <w:rPr>
+                  <w:rFonts w:ascii="Cambria Math" w:hAnsi="Cambria Math"/>
+                  <w:color w:val="ED7D31" w:themeColor="accent2"/>
+                </w:rPr>
+                <m:t>T</m:t>
+              </m:r>
+            </m:sub>
+          </m:sSub>
           <m:sSub>
             <m:sSubPr>
               <m:ctrlPr>
@@ -5556,13 +5622,35 @@
             </w:rPr>
             <w:sym w:font="Symbol" w:char="F072"/>
           </m:r>
-          <m:r>
-            <w:rPr>
-              <w:rFonts w:ascii="Cambria Math" w:hAnsi="Cambria Math"/>
-              <w:color w:val="ED7D31" w:themeColor="accent2"/>
-            </w:rPr>
-            <m:t>W</m:t>
-          </m:r>
+          <m:sSub>
+            <m:sSubPr>
+              <m:ctrlPr>
+                <w:rPr>
+                  <w:rFonts w:ascii="Cambria Math" w:hAnsi="Cambria Math"/>
+                  <w:i/>
+                  <w:color w:val="ED7D31" w:themeColor="accent2"/>
+                </w:rPr>
+              </m:ctrlPr>
+            </m:sSubPr>
+            <m:e>
+              <m:r>
+                <w:rPr>
+                  <w:rFonts w:ascii="Cambria Math" w:hAnsi="Cambria Math"/>
+                  <w:color w:val="ED7D31" w:themeColor="accent2"/>
+                </w:rPr>
+                <m:t>W</m:t>
+              </m:r>
+            </m:e>
+            <m:sub>
+              <m:r>
+                <w:rPr>
+                  <w:rFonts w:ascii="Cambria Math" w:hAnsi="Cambria Math"/>
+                  <w:color w:val="ED7D31" w:themeColor="accent2"/>
+                </w:rPr>
+                <m:t>T</m:t>
+              </m:r>
+            </m:sub>
+          </m:sSub>
           <m:sSub>
             <m:sSubPr>
               <m:ctrlPr>
@@ -6492,13 +6580,35 @@
             </w:rPr>
             <w:sym w:font="Symbol" w:char="F072"/>
           </m:r>
-          <m:r>
-            <w:rPr>
-              <w:rFonts w:ascii="Cambria Math" w:hAnsi="Cambria Math"/>
-              <w:color w:val="ED7D31" w:themeColor="accent2"/>
-            </w:rPr>
-            <m:t>W</m:t>
-          </m:r>
+          <m:sSub>
+            <m:sSubPr>
+              <m:ctrlPr>
+                <w:rPr>
+                  <w:rFonts w:ascii="Cambria Math" w:hAnsi="Cambria Math"/>
+                  <w:i/>
+                  <w:color w:val="ED7D31" w:themeColor="accent2"/>
+                </w:rPr>
+              </m:ctrlPr>
+            </m:sSubPr>
+            <m:e>
+              <m:r>
+                <w:rPr>
+                  <w:rFonts w:ascii="Cambria Math" w:hAnsi="Cambria Math"/>
+                  <w:color w:val="ED7D31" w:themeColor="accent2"/>
+                </w:rPr>
+                <m:t>W</m:t>
+              </m:r>
+            </m:e>
+            <m:sub>
+              <m:r>
+                <w:rPr>
+                  <w:rFonts w:ascii="Cambria Math" w:hAnsi="Cambria Math"/>
+                  <w:color w:val="ED7D31" w:themeColor="accent2"/>
+                </w:rPr>
+                <m:t>T</m:t>
+              </m:r>
+            </m:sub>
+          </m:sSub>
           <m:sSub>
             <m:sSubPr>
               <m:ctrlPr>
@@ -7927,6 +8037,13 @@
                 </w:rPr>
                 <m:t>R</m:t>
               </m:r>
+              <m:r>
+                <w:rPr>
+                  <w:rFonts w:ascii="Cambria Math" w:hAnsi="Cambria Math"/>
+                  <w:color w:val="FFC000" w:themeColor="accent4"/>
+                </w:rPr>
+                <m:t>R</m:t>
+              </m:r>
             </m:sub>
           </m:sSub>
           <m:r>
@@ -8955,6 +9072,13 @@
                 </w:rPr>
                 <m:t>R</m:t>
               </m:r>
+              <m:r>
+                <w:rPr>
+                  <w:rFonts w:ascii="Cambria Math" w:hAnsi="Cambria Math"/>
+                  <w:color w:val="FFC000" w:themeColor="accent4"/>
+                </w:rPr>
+                <m:t>R</m:t>
+              </m:r>
             </m:sub>
           </m:sSub>
           <m:r>
@@ -9878,6 +10002,13 @@
               </m:r>
             </m:e>
             <m:sub>
+              <m:r>
+                <w:rPr>
+                  <w:rFonts w:ascii="Cambria Math" w:hAnsi="Cambria Math"/>
+                  <w:color w:val="FFC000" w:themeColor="accent4"/>
+                </w:rPr>
+                <m:t>RR</m:t>
+              </m:r>
               <m:r>
                 <w:rPr>
                   <w:rFonts w:ascii="Cambria Math" w:hAnsi="Cambria Math"/>
